--- a/Docs/UserGuide.docx
+++ b/Docs/UserGuide.docx
@@ -53,25 +53,7 @@
           <w:rPr>
             <w:rStyle w:val="Hyperlink"/>
           </w:rPr>
-          <w:t>Bible</w:t>
-        </w:r>
-        <w:r>
-          <w:rPr>
-            <w:rStyle w:val="Hyperlink"/>
-          </w:rPr>
-          <w:t xml:space="preserve"> </w:t>
-        </w:r>
-        <w:r>
-          <w:rPr>
-            <w:rStyle w:val="Hyperlink"/>
-          </w:rPr>
-          <w:t>Tagging</w:t>
-        </w:r>
-        <w:r>
-          <w:rPr>
-            <w:rStyle w:val="Hyperlink"/>
-          </w:rPr>
-          <w:t xml:space="preserve"> Preparation</w:t>
+          <w:t>Bible Tagging Preparation</w:t>
         </w:r>
       </w:hyperlink>
       <w:r>
@@ -85,19 +67,7 @@
           <w:rPr>
             <w:rStyle w:val="Hyperlink"/>
           </w:rPr>
-          <w:t>From-VPL-</w:t>
-        </w:r>
-        <w:r>
-          <w:rPr>
-            <w:rStyle w:val="Hyperlink"/>
-          </w:rPr>
-          <w:t>B</w:t>
-        </w:r>
-        <w:r>
-          <w:rPr>
-            <w:rStyle w:val="Hyperlink"/>
-          </w:rPr>
-          <w:t>ible-to-tagged-SWORD-module</w:t>
+          <w:t>From-VPL-Bible-to-tagged-SWORD-module</w:t>
         </w:r>
       </w:hyperlink>
       <w:r>
@@ -128,6 +98,9 @@
         <w:pStyle w:val="Heading2"/>
       </w:pPr>
       <w:r>
+        <w:rPr>
+          <w:noProof/>
+        </w:rPr>
         <w:drawing>
           <wp:anchor distT="0" distB="0" distL="114300" distR="114300" simplePos="0" relativeHeight="251658240" behindDoc="1" locked="0" layoutInCell="1" allowOverlap="1" wp14:anchorId="1C76F12C" wp14:editId="739618C3">
             <wp:simplePos x="0" y="0"/>
@@ -200,10 +173,7 @@
         <w:t xml:space="preserve">Each Bible folder should contain a </w:t>
       </w:r>
       <w:r>
-        <w:t>subfolder named “tagged</w:t>
-      </w:r>
-      <w:r>
-        <w:t xml:space="preserve">” and a </w:t>
+        <w:t xml:space="preserve">subfolder named “tagged” and a </w:t>
       </w:r>
       <w:r>
         <w:t xml:space="preserve">configuration file </w:t>
@@ -221,13 +191,7 @@
         <w:t xml:space="preserve"> </w:t>
       </w:r>
       <w:r>
-        <w:t>(</w:t>
-      </w:r>
-      <w:r>
-        <w:t>See the section on the BiblesConfig.txt</w:t>
-      </w:r>
-      <w:r>
-        <w:t xml:space="preserve"> at the end of the document)</w:t>
+        <w:t>(See the section on the BiblesConfig.txt at the end of the document)</w:t>
       </w:r>
     </w:p>
     <w:p>
@@ -240,13 +204,7 @@
     </w:p>
     <w:p>
       <w:r>
-        <w:t xml:space="preserve">It </w:t>
-      </w:r>
-      <w:r>
-        <w:t>should contain only one file which is the version of the tagged bible to be edited or corrected</w:t>
-      </w:r>
-      <w:r>
-        <w:t>.</w:t>
+        <w:t>It should contain only one file which is the version of the tagged bible to be edited or corrected.</w:t>
       </w:r>
     </w:p>
     <w:p>
@@ -254,15 +212,7 @@
         <w:t xml:space="preserve">When saving an edited version, the current version, before saving, is first </w:t>
       </w:r>
       <w:r>
-        <w:t xml:space="preserve">moved to the </w:t>
-      </w:r>
-      <w:proofErr w:type="spellStart"/>
-      <w:r>
-        <w:t>OldTagged</w:t>
-      </w:r>
-      <w:proofErr w:type="spellEnd"/>
-      <w:r>
-        <w:t xml:space="preserve"> folder. The new edited version takes its place with the current timestamp appended to its name. The Bible file to be edited should be in </w:t>
+        <w:t xml:space="preserve">moved to the OldTagged folder. The new edited version takes its place with the current timestamp appended to its name. The Bible file to be edited should be in </w:t>
       </w:r>
       <w:r>
         <w:t>a verse per line text file format as in the following example:</w:t>
@@ -280,11 +230,9 @@
       <w:r>
         <w:t xml:space="preserve">The </w:t>
       </w:r>
-      <w:proofErr w:type="spellStart"/>
       <w:r>
         <w:t>BibleTaggingUtility</w:t>
       </w:r>
-      <w:proofErr w:type="spellEnd"/>
       <w:r>
         <w:t xml:space="preserve"> Folder</w:t>
       </w:r>
@@ -344,6 +292,9 @@
     </w:p>
     <w:p>
       <w:r>
+        <w:rPr>
+          <w:noProof/>
+        </w:rPr>
         <w:drawing>
           <wp:inline distT="0" distB="0" distL="0" distR="0" wp14:anchorId="28058E8A" wp14:editId="07E82B71">
             <wp:extent cx="3433233" cy="2090775"/>
@@ -384,6 +335,9 @@
     <w:p/>
     <w:p>
       <w:r>
+        <w:rPr>
+          <w:noProof/>
+        </w:rPr>
         <w:drawing>
           <wp:inline distT="0" distB="0" distL="0" distR="0" wp14:anchorId="42CE35CF" wp14:editId="6ED75B96">
             <wp:extent cx="3362660" cy="2430145"/>
@@ -506,16 +460,7 @@
         <w:t xml:space="preserve"> bar and 3 panels. </w:t>
       </w:r>
       <w:r>
-        <w:t xml:space="preserve">The Verse Editor, shown as the middle panel above, is where all the tagging review and editing take place. The other two helper panels are to augment the review process. The Verse selection panel is simply to select a specific verse for review. The Blue Letter Bible Lexicon panel is to view Strong’s entries at an external source. </w:t>
-      </w:r>
-      <w:r>
-        <w:t>All panels can be undocked and floated. Double click the title bar to re</w:t>
-      </w:r>
-      <w:r>
-        <w:t>-</w:t>
-      </w:r>
-      <w:r>
-        <w:t>dock.</w:t>
+        <w:t>The Verse Editor, shown as the middle panel above, is where all the tagging review and editing take place. The other two helper panels are to augment the review process. The Verse selection panel is simply to select a specific verse for review. The Blue Letter Bible Lexicon panel is to view Strong’s entries at an external source. All panels can be undocked and floated. Double click the title bar to re-dock.</w:t>
       </w:r>
     </w:p>
     <w:p>
@@ -528,6 +473,9 @@
         <w:jc w:val="center"/>
       </w:pPr>
       <w:r>
+        <w:rPr>
+          <w:noProof/>
+        </w:rPr>
         <w:drawing>
           <wp:inline distT="0" distB="0" distL="0" distR="0" wp14:anchorId="4831AF7E" wp14:editId="3E36BEDF">
             <wp:extent cx="3921372" cy="2260600"/>
@@ -588,7 +536,7 @@
           <w:noProof/>
         </w:rPr>
         <w:drawing>
-          <wp:inline distT="0" distB="0" distL="0" distR="0" wp14:anchorId="2E0D7D8B" wp14:editId="37A4C1F7">
+          <wp:inline distT="0" distB="0" distL="0" distR="0" wp14:anchorId="2E0D7D8B" wp14:editId="7095BE0B">
             <wp:extent cx="1352022" cy="1128715"/>
             <wp:effectExtent l="0" t="0" r="635" b="0"/>
             <wp:docPr id="37106642" name="Picture 3"/>
@@ -716,6 +664,9 @@
         <w:jc w:val="center"/>
       </w:pPr>
       <w:r>
+        <w:rPr>
+          <w:noProof/>
+        </w:rPr>
         <w:drawing>
           <wp:inline distT="0" distB="0" distL="0" distR="0" wp14:anchorId="6E21B9AD" wp14:editId="1EDD0C8C">
             <wp:extent cx="5563376" cy="1276528"/>
@@ -864,15 +815,7 @@
           </w:tcPr>
           <w:p>
             <w:r>
-              <w:t xml:space="preserve">Saves the changes made so far. The Bible file before the changes is moved first to the </w:t>
-            </w:r>
-            <w:proofErr w:type="spellStart"/>
-            <w:r>
-              <w:t>OldTagged</w:t>
-            </w:r>
-            <w:proofErr w:type="spellEnd"/>
-            <w:r>
-              <w:t xml:space="preserve"> folder, then the updated file takes its place with a timestamp appended to it.</w:t>
+              <w:t>Saves the changes made so far. The Bible file before the changes is moved first to the OldTagged folder, then the updated file takes its place with a timestamp appended to it.</w:t>
             </w:r>
           </w:p>
         </w:tc>
@@ -971,25 +914,7 @@
           </w:tcPr>
           <w:p>
             <w:r>
-              <w:t xml:space="preserve">Moves back to the previous verse. </w:t>
-            </w:r>
-            <w:r>
-              <w:t xml:space="preserve">If </w:t>
-            </w:r>
-            <w:r>
-              <w:t>at first</w:t>
-            </w:r>
-            <w:r>
-              <w:t xml:space="preserve"> verse in the chapter, it moves to the </w:t>
-            </w:r>
-            <w:r>
-              <w:t>last</w:t>
-            </w:r>
-            <w:r>
-              <w:t xml:space="preserve"> verse of the </w:t>
-            </w:r>
-            <w:r>
-              <w:t>previous chapter</w:t>
+              <w:t>Moves back to the previous verse. If at first verse in the chapter, it moves to the last verse of the previous chapter</w:t>
             </w:r>
             <w:r>
               <w:t>.</w:t>
@@ -1149,17 +1074,8 @@
                 <w:bCs/>
               </w:rPr>
               <w:lastRenderedPageBreak/>
-              <w:t xml:space="preserve">Ignore </w:t>
-            </w:r>
-            <w:proofErr w:type="spellStart"/>
-            <w:r>
-              <w:rPr>
-                <w:b/>
-                <w:bCs/>
-              </w:rPr>
-              <w:t>dStrong</w:t>
-            </w:r>
-            <w:proofErr w:type="spellEnd"/>
+              <w:t>Ignore dStrong</w:t>
+            </w:r>
           </w:p>
         </w:tc>
         <w:tc>
@@ -1168,15 +1084,7 @@
           </w:tcPr>
           <w:p>
             <w:r>
-              <w:t xml:space="preserve">When a cell is selected, the editor highlights all the cells that match Strong’s number exactly. If the current cell contains a </w:t>
-            </w:r>
-            <w:proofErr w:type="spellStart"/>
-            <w:r>
-              <w:t>dStrong</w:t>
-            </w:r>
-            <w:proofErr w:type="spellEnd"/>
-            <w:r>
-              <w:t xml:space="preserve"> (e.g. </w:t>
+              <w:t xml:space="preserve">When a cell is selected, the editor highlights all the cells that match Strong’s number exactly. If the current cell contains a dStrong (e.g. </w:t>
             </w:r>
             <w:r>
               <w:t>G3754H</w:t>
@@ -1514,6 +1422,26 @@
         <w:pStyle w:val="Heading2"/>
       </w:pPr>
       <w:r>
+        <w:t>Use of the Blue Letter Bible Panel</w:t>
+      </w:r>
+    </w:p>
+    <w:p>
+      <w:r>
+        <w:t xml:space="preserve">A double click on any tag in the bottom row of any grid will retrieve its definition in the </w:t>
+      </w:r>
+      <w:r>
+        <w:t>Blue Letter Bible Panel</w:t>
+      </w:r>
+      <w:r>
+        <w:t>. If the cell contains more than one Strong’s number, a context menu will let the user select one of them.</w:t>
+      </w:r>
+    </w:p>
+    <w:p>
+      <w:pPr>
+        <w:pStyle w:val="Heading2"/>
+      </w:pPr>
+      <w:r>
+        <w:lastRenderedPageBreak/>
         <w:t>Utility short-cut keys</w:t>
       </w:r>
     </w:p>
@@ -1628,14 +1556,8 @@
           </w:tcPr>
           <w:p>
             <w:r>
-              <w:lastRenderedPageBreak/>
-              <w:t xml:space="preserve">Pg </w:t>
-            </w:r>
-            <w:proofErr w:type="spellStart"/>
-            <w:r>
-              <w:t>dn</w:t>
-            </w:r>
-            <w:proofErr w:type="spellEnd"/>
+              <w:t>Pg dn</w:t>
+            </w:r>
           </w:p>
         </w:tc>
         <w:tc>
@@ -1712,13 +1634,7 @@
       </w:pPr>
       <w:r>
         <w:lastRenderedPageBreak/>
-        <w:t xml:space="preserve">The </w:t>
-      </w:r>
-      <w:r>
-        <w:t>BiblesConfig.txt</w:t>
-      </w:r>
-      <w:r>
-        <w:t xml:space="preserve"> File</w:t>
+        <w:t>The BiblesConfig.txt File</w:t>
       </w:r>
     </w:p>
     <w:p/>
@@ -1763,34 +1679,19 @@
             </w:r>
           </w:p>
           <w:p>
-            <w:proofErr w:type="spellStart"/>
-            <w:r>
-              <w:t>osisIDWork</w:t>
-            </w:r>
-            <w:proofErr w:type="spellEnd"/>
-            <w:r>
-              <w:t>=NIV-SB</w:t>
-            </w:r>
-          </w:p>
-          <w:p>
-            <w:proofErr w:type="spellStart"/>
-            <w:r>
-              <w:t>osisRefWork</w:t>
-            </w:r>
-            <w:proofErr w:type="spellEnd"/>
-            <w:r>
-              <w:t>=bible</w:t>
-            </w:r>
-          </w:p>
-          <w:p>
-            <w:r>
-              <w:t>language=</w:t>
-            </w:r>
-            <w:proofErr w:type="spellStart"/>
-            <w:r>
-              <w:t>en</w:t>
-            </w:r>
-            <w:proofErr w:type="spellEnd"/>
+            <w:r>
+              <w:t>osisIDWork=NIV-SB</w:t>
+            </w:r>
+          </w:p>
+          <w:p>
+            <w:r>
+              <w:t>osisRefWork=bible</w:t>
+            </w:r>
+          </w:p>
+          <w:p>
+            <w:r>
+              <w:t>language=en</w:t>
+            </w:r>
           </w:p>
           <w:p>
             <w:r>
@@ -1858,13 +1759,8 @@
             </w:r>
           </w:p>
           <w:p>
-            <w:proofErr w:type="spellStart"/>
-            <w:r>
-              <w:t>refSystem</w:t>
-            </w:r>
-            <w:proofErr w:type="spellEnd"/>
-            <w:r>
-              <w:t>=Bible</w:t>
+            <w:r>
+              <w:t>refSystem=Bible</w:t>
             </w:r>
           </w:p>
           <w:p>
@@ -3541,6 +3437,7 @@
   <w:style w:type="character" w:default="1" w:styleId="DefaultParagraphFont">
     <w:name w:val="Default Paragraph Font"/>
     <w:uiPriority w:val="1"/>
+    <w:semiHidden/>
     <w:unhideWhenUsed/>
   </w:style>
   <w:style w:type="table" w:default="1" w:styleId="TableNormal">

--- a/Docs/UserGuide.docx
+++ b/Docs/UserGuide.docx
@@ -212,7 +212,15 @@
         <w:t xml:space="preserve">When saving an edited version, the current version, before saving, is first </w:t>
       </w:r>
       <w:r>
-        <w:t xml:space="preserve">moved to the OldTagged folder. The new edited version takes its place with the current timestamp appended to its name. The Bible file to be edited should be in </w:t>
+        <w:t xml:space="preserve">moved to the </w:t>
+      </w:r>
+      <w:proofErr w:type="spellStart"/>
+      <w:r>
+        <w:t>OldTagged</w:t>
+      </w:r>
+      <w:proofErr w:type="spellEnd"/>
+      <w:r>
+        <w:t xml:space="preserve"> folder. The new edited version takes its place with the current timestamp appended to its name. The Bible file to be edited should be in </w:t>
       </w:r>
       <w:r>
         <w:t>a verse per line text file format as in the following example:</w:t>
@@ -230,9 +238,11 @@
       <w:r>
         <w:t xml:space="preserve">The </w:t>
       </w:r>
+      <w:proofErr w:type="spellStart"/>
       <w:r>
         <w:t>BibleTaggingUtility</w:t>
       </w:r>
+      <w:proofErr w:type="spellEnd"/>
       <w:r>
         <w:t xml:space="preserve"> Folder</w:t>
       </w:r>
@@ -288,6 +298,9 @@
     <w:p>
       <w:r>
         <w:t>The settings dialog has various tabs. For the application to work, the “Target Bible” and “Reference Bibles” tabs should be configured.</w:t>
+      </w:r>
+      <w:r>
+        <w:t xml:space="preserve"> Following are example settings.</w:t>
       </w:r>
     </w:p>
     <w:p>
@@ -536,7 +549,7 @@
           <w:noProof/>
         </w:rPr>
         <w:drawing>
-          <wp:inline distT="0" distB="0" distL="0" distR="0" wp14:anchorId="2E0D7D8B" wp14:editId="7095BE0B">
+          <wp:inline distT="0" distB="0" distL="0" distR="0" wp14:anchorId="2E0D7D8B" wp14:editId="5837E53F">
             <wp:extent cx="1352022" cy="1128715"/>
             <wp:effectExtent l="0" t="0" r="635" b="0"/>
             <wp:docPr id="37106642" name="Picture 3"/>
@@ -648,7 +661,23 @@
     </w:p>
     <w:p>
       <w:r>
-        <w:t>The bottom grid is used to review and edit the target Bible. The following section describe the facilities available for reviewing and editing.</w:t>
+        <w:t xml:space="preserve">The bottom grid is used to review and edit the </w:t>
+      </w:r>
+      <w:proofErr w:type="gramStart"/>
+      <w:r>
+        <w:t>target</w:t>
+      </w:r>
+      <w:proofErr w:type="gramEnd"/>
+      <w:r>
+        <w:t xml:space="preserve"> Bible. The following section </w:t>
+      </w:r>
+      <w:proofErr w:type="gramStart"/>
+      <w:r>
+        <w:t>describe</w:t>
+      </w:r>
+      <w:proofErr w:type="gramEnd"/>
+      <w:r>
+        <w:t xml:space="preserve"> the facilities available for reviewing and editing.</w:t>
       </w:r>
     </w:p>
     <w:p>
@@ -715,6 +744,9 @@
         <w:gridCol w:w="9085"/>
       </w:tblGrid>
       <w:tr>
+        <w:trPr>
+          <w:cantSplit/>
+        </w:trPr>
         <w:tc>
           <w:tcPr>
             <w:tcW w:w="1705" w:type="dxa"/>
@@ -747,6 +779,9 @@
         </w:tc>
       </w:tr>
       <w:tr>
+        <w:trPr>
+          <w:cantSplit/>
+        </w:trPr>
         <w:tc>
           <w:tcPr>
             <w:tcW w:w="1705" w:type="dxa"/>
@@ -789,6 +824,9 @@
         </w:tc>
       </w:tr>
       <w:tr>
+        <w:trPr>
+          <w:cantSplit/>
+        </w:trPr>
         <w:tc>
           <w:tcPr>
             <w:tcW w:w="1705" w:type="dxa"/>
@@ -815,12 +853,23 @@
           </w:tcPr>
           <w:p>
             <w:r>
-              <w:t>Saves the changes made so far. The Bible file before the changes is moved first to the OldTagged folder, then the updated file takes its place with a timestamp appended to it.</w:t>
+              <w:t xml:space="preserve">Saves the changes made so far. The Bible file before the changes is moved first to the </w:t>
+            </w:r>
+            <w:proofErr w:type="spellStart"/>
+            <w:r>
+              <w:t>OldTagged</w:t>
+            </w:r>
+            <w:proofErr w:type="spellEnd"/>
+            <w:r>
+              <w:t xml:space="preserve"> folder, then the updated file takes its place with a timestamp appended to it.</w:t>
             </w:r>
           </w:p>
         </w:tc>
       </w:tr>
       <w:tr>
+        <w:trPr>
+          <w:cantSplit/>
+        </w:trPr>
         <w:tc>
           <w:tcPr>
             <w:tcW w:w="1705" w:type="dxa"/>
@@ -853,6 +902,9 @@
         </w:tc>
       </w:tr>
       <w:tr>
+        <w:trPr>
+          <w:cantSplit/>
+        </w:trPr>
         <w:tc>
           <w:tcPr>
             <w:tcW w:w="1705" w:type="dxa"/>
@@ -888,6 +940,9 @@
         </w:tc>
       </w:tr>
       <w:tr>
+        <w:trPr>
+          <w:cantSplit/>
+        </w:trPr>
         <w:tc>
           <w:tcPr>
             <w:tcW w:w="1705" w:type="dxa"/>
@@ -926,6 +981,9 @@
         </w:tc>
       </w:tr>
       <w:tr>
+        <w:trPr>
+          <w:cantSplit/>
+        </w:trPr>
         <w:tc>
           <w:tcPr>
             <w:tcW w:w="1705" w:type="dxa"/>
@@ -958,6 +1016,9 @@
         </w:tc>
       </w:tr>
       <w:tr>
+        <w:trPr>
+          <w:cantSplit/>
+        </w:trPr>
         <w:tc>
           <w:tcPr>
             <w:tcW w:w="1705" w:type="dxa"/>
@@ -1010,6 +1071,9 @@
         </w:tc>
       </w:tr>
       <w:tr>
+        <w:trPr>
+          <w:cantSplit/>
+        </w:trPr>
         <w:tc>
           <w:tcPr>
             <w:tcW w:w="1705" w:type="dxa"/>
@@ -1026,6 +1090,7 @@
                 <w:b/>
                 <w:bCs/>
               </w:rPr>
+              <w:lastRenderedPageBreak/>
               <w:t>Search</w:t>
             </w:r>
           </w:p>
@@ -1048,15 +1113,47 @@
               <w:t>number,</w:t>
             </w:r>
             <w:r>
-              <w:t xml:space="preserve"> forward only )</w:t>
-            </w:r>
+              <w:t xml:space="preserve"> forward </w:t>
+            </w:r>
+            <w:proofErr w:type="gramStart"/>
+            <w:r>
+              <w:t>only )</w:t>
+            </w:r>
+            <w:proofErr w:type="gramEnd"/>
             <w:r>
               <w:t xml:space="preserve"> enter the desired Strong’s number and click the magnifying glass.</w:t>
+            </w:r>
+          </w:p>
+          <w:p>
+            <w:r>
+              <w:t xml:space="preserve">With Ctrl, </w:t>
+            </w:r>
+            <w:r>
+              <w:t xml:space="preserve">finds the tag that is repeated in two </w:t>
+            </w:r>
+            <w:r>
+              <w:t>consecutive</w:t>
+            </w:r>
+            <w:r>
+              <w:t xml:space="preserve"> cells</w:t>
+            </w:r>
+          </w:p>
+          <w:p>
+            <w:r>
+              <w:t>With Alt, finds the tag in TAHOT or TAGNT, other wise in Target</w:t>
+            </w:r>
+          </w:p>
+          <w:p>
+            <w:r>
+              <w:t>With Shift, finds tag in cells with a single tag.</w:t>
             </w:r>
           </w:p>
         </w:tc>
       </w:tr>
       <w:tr>
+        <w:trPr>
+          <w:cantSplit/>
+        </w:trPr>
         <w:tc>
           <w:tcPr>
             <w:tcW w:w="1705" w:type="dxa"/>
@@ -1073,9 +1170,17 @@
                 <w:b/>
                 <w:bCs/>
               </w:rPr>
-              <w:lastRenderedPageBreak/>
-              <w:t>Ignore dStrong</w:t>
-            </w:r>
+              <w:t xml:space="preserve">Ignore </w:t>
+            </w:r>
+            <w:proofErr w:type="spellStart"/>
+            <w:r>
+              <w:rPr>
+                <w:b/>
+                <w:bCs/>
+              </w:rPr>
+              <w:t>dStrong</w:t>
+            </w:r>
+            <w:proofErr w:type="spellEnd"/>
           </w:p>
         </w:tc>
         <w:tc>
@@ -1084,7 +1189,15 @@
           </w:tcPr>
           <w:p>
             <w:r>
-              <w:t xml:space="preserve">When a cell is selected, the editor highlights all the cells that match Strong’s number exactly. If the current cell contains a dStrong (e.g. </w:t>
+              <w:t xml:space="preserve">When a cell is selected, the editor highlights all the cells that match Strong’s number exactly. If the current cell contains a </w:t>
+            </w:r>
+            <w:proofErr w:type="spellStart"/>
+            <w:r>
+              <w:t>dStrong</w:t>
+            </w:r>
+            <w:proofErr w:type="spellEnd"/>
+            <w:r>
+              <w:t xml:space="preserve"> (e.g. </w:t>
             </w:r>
             <w:r>
               <w:t>G3754H</w:t>
@@ -1102,6 +1215,9 @@
         </w:tc>
       </w:tr>
       <w:tr>
+        <w:trPr>
+          <w:cantSplit/>
+        </w:trPr>
         <w:tc>
           <w:tcPr>
             <w:tcW w:w="1705" w:type="dxa"/>
@@ -1134,6 +1250,9 @@
         </w:tc>
       </w:tr>
       <w:tr>
+        <w:trPr>
+          <w:cantSplit/>
+        </w:trPr>
         <w:tc>
           <w:tcPr>
             <w:tcW w:w="1705" w:type="dxa"/>
@@ -1172,6 +1291,9 @@
         </w:tc>
       </w:tr>
       <w:tr>
+        <w:trPr>
+          <w:cantSplit/>
+        </w:trPr>
         <w:tc>
           <w:tcPr>
             <w:tcW w:w="1705" w:type="dxa"/>
@@ -1422,18 +1544,13 @@
         <w:pStyle w:val="Heading2"/>
       </w:pPr>
       <w:r>
+        <w:lastRenderedPageBreak/>
         <w:t>Use of the Blue Letter Bible Panel</w:t>
       </w:r>
     </w:p>
     <w:p>
       <w:r>
-        <w:t xml:space="preserve">A double click on any tag in the bottom row of any grid will retrieve its definition in the </w:t>
-      </w:r>
-      <w:r>
-        <w:t>Blue Letter Bible Panel</w:t>
-      </w:r>
-      <w:r>
-        <w:t>. If the cell contains more than one Strong’s number, a context menu will let the user select one of them.</w:t>
+        <w:t>A double click on any tag in the bottom row of any grid will retrieve its definition in the Blue Letter Bible Panel. If the cell contains more than one Strong’s number, a context menu will let the user select one of them.</w:t>
       </w:r>
     </w:p>
     <w:p>
@@ -1441,7 +1558,6 @@
         <w:pStyle w:val="Heading2"/>
       </w:pPr>
       <w:r>
-        <w:lastRenderedPageBreak/>
         <w:t>Utility short-cut keys</w:t>
       </w:r>
     </w:p>
@@ -1556,8 +1672,13 @@
           </w:tcPr>
           <w:p>
             <w:r>
-              <w:t>Pg dn</w:t>
-            </w:r>
+              <w:t xml:space="preserve">Pg </w:t>
+            </w:r>
+            <w:proofErr w:type="spellStart"/>
+            <w:r>
+              <w:t>dn</w:t>
+            </w:r>
+            <w:proofErr w:type="spellEnd"/>
           </w:p>
         </w:tc>
         <w:tc>
@@ -1679,19 +1800,34 @@
             </w:r>
           </w:p>
           <w:p>
-            <w:r>
-              <w:t>osisIDWork=NIV-SB</w:t>
-            </w:r>
-          </w:p>
-          <w:p>
-            <w:r>
-              <w:t>osisRefWork=bible</w:t>
-            </w:r>
-          </w:p>
-          <w:p>
-            <w:r>
-              <w:t>language=en</w:t>
-            </w:r>
+            <w:proofErr w:type="spellStart"/>
+            <w:r>
+              <w:t>osisIDWork</w:t>
+            </w:r>
+            <w:proofErr w:type="spellEnd"/>
+            <w:r>
+              <w:t>=NIV-SB</w:t>
+            </w:r>
+          </w:p>
+          <w:p>
+            <w:proofErr w:type="spellStart"/>
+            <w:r>
+              <w:t>osisRefWork</w:t>
+            </w:r>
+            <w:proofErr w:type="spellEnd"/>
+            <w:r>
+              <w:t>=bible</w:t>
+            </w:r>
+          </w:p>
+          <w:p>
+            <w:r>
+              <w:t>language=</w:t>
+            </w:r>
+            <w:proofErr w:type="spellStart"/>
+            <w:r>
+              <w:t>en</w:t>
+            </w:r>
+            <w:proofErr w:type="spellEnd"/>
           </w:p>
           <w:p>
             <w:r>
@@ -1759,8 +1895,13 @@
             </w:r>
           </w:p>
           <w:p>
-            <w:r>
-              <w:t>refSystem=Bible</w:t>
+            <w:proofErr w:type="spellStart"/>
+            <w:r>
+              <w:t>refSystem</w:t>
+            </w:r>
+            <w:proofErr w:type="spellEnd"/>
+            <w:r>
+              <w:t>=Bible</w:t>
             </w:r>
           </w:p>
           <w:p>
@@ -3437,7 +3578,6 @@
   <w:style w:type="character" w:default="1" w:styleId="DefaultParagraphFont">
     <w:name w:val="Default Paragraph Font"/>
     <w:uiPriority w:val="1"/>
-    <w:semiHidden/>
     <w:unhideWhenUsed/>
   </w:style>
   <w:style w:type="table" w:default="1" w:styleId="TableNormal">
